--- a/Calendario2021/Ejercicios/Ejercicio7/Ejercicio7_VLSM.docx
+++ b/Calendario2021/Ejercicios/Ejercicio7/Ejercicio7_VLSM.docx
@@ -1008,7 +1008,7 @@
         <w:rPr>
           <w:rFonts w:ascii="Arial" w:hAnsi="Arial" w:cs="Arial"/>
         </w:rPr>
-        <w:t xml:space="preserve">Considere las siguientes necesidades de conectividad de una empresa y un grupo de departamentos para los que se desea instalar una nueva red local. Utilice la información e la primera columna de la tabla y genere el esquema VLSM que satisface las necesidades de conectividad. La dirección </w:t>
+        <w:t xml:space="preserve">Considere las siguientes necesidades de conectividad de una empresa y un grupo de departamentos para los que se desea instalar una nueva red local. Utilice la información de la tabla y genere el esquema VLSM que satisface las necesidades de conectividad. La dirección </w:t>
       </w:r>
       <w:r>
         <w:rPr>
